--- a/quiz2/pabloSemidey-semidp-S25quiz2.docx
+++ b/quiz2/pabloSemidey-semidp-S25quiz2.docx
@@ -1763,7 +1763,30 @@
           <w:rFonts w:ascii="Amasis MT Pro" w:hAnsi="Amasis MT Pro" w:cs="Aldhabi" w:hint="cs"/>
           <w:color w:val="0070C0"/>
         </w:rPr>
-        <w:t xml:space="preserve">Dr. Erikson described Web Science as the study of the World Wide Web as a scientific field in and of itself. This topic is critical because the internet, as a transformational and disruptive technology, has far-reaching implications for our culture and society. While </w:t>
+        <w:t xml:space="preserve">Dr. Erikson described Web Science as the study of the World Wide Web as a scientific field in and of itself. This topic is critical because the internet, as a transformational and disruptive technology, has far-reaching implications for our culture and society. </w:t>
+      </w:r>
+      <w:proofErr w:type="gramStart"/>
+      <w:r>
+        <w:rPr>
+          <w:rFonts w:ascii="Amasis MT Pro" w:hAnsi="Amasis MT Pro" w:cs="Aldhabi"/>
+          <w:color w:val="0070C0"/>
+        </w:rPr>
+        <w:t>In this day and age</w:t>
+      </w:r>
+      <w:proofErr w:type="gramEnd"/>
+      <w:r>
+        <w:rPr>
+          <w:rFonts w:ascii="Amasis MT Pro" w:hAnsi="Amasis MT Pro" w:cs="Aldhabi"/>
+          <w:color w:val="0070C0"/>
+        </w:rPr>
+        <w:t xml:space="preserve">, the world wide web is one of the most accessed technologies int the entire world, making it imperative to our daily lives. </w:t>
+      </w:r>
+      <w:r>
+        <w:rPr>
+          <w:rFonts w:ascii="Amasis MT Pro" w:hAnsi="Amasis MT Pro" w:cs="Aldhabi" w:hint="cs"/>
+          <w:color w:val="0070C0"/>
+        </w:rPr>
+        <w:t xml:space="preserve">While </w:t>
       </w:r>
       <w:proofErr w:type="gramStart"/>
       <w:r>
